--- a/SzikoraViktor.docx
+++ b/SzikoraViktor.docx
@@ -42,6 +42,13 @@
     </w:p>
     <w:sdt>
       <w:sdtPr>
+        <w:rPr>
+          <w:rFonts w:ascii="Times New Roman" w:eastAsiaTheme="minorHAnsi" w:hAnsi="Times New Roman" w:cstheme="minorHAnsi"/>
+          <w:color w:val="auto"/>
+          <w:sz w:val="24"/>
+          <w:szCs w:val="22"/>
+          <w:lang w:eastAsia="en-US"/>
+        </w:rPr>
         <w:id w:val="-1906453990"/>
         <w:docPartObj>
           <w:docPartGallery w:val="Table of Contents"/>
@@ -50,13 +57,8 @@
       </w:sdtPr>
       <w:sdtEndPr>
         <w:rPr>
-          <w:rFonts w:ascii="Times New Roman" w:eastAsiaTheme="minorHAnsi" w:hAnsi="Times New Roman" w:cstheme="minorHAnsi"/>
           <w:b/>
           <w:bCs/>
-          <w:color w:val="auto"/>
-          <w:sz w:val="24"/>
-          <w:szCs w:val="22"/>
-          <w:lang w:eastAsia="en-US"/>
         </w:rPr>
       </w:sdtEndPr>
       <w:sdtContent>
@@ -98,7 +100,7 @@
           <w:r>
             <w:fldChar w:fldCharType="separate"/>
           </w:r>
-          <w:hyperlink w:anchor="_Toc55156114" w:history="1">
+          <w:hyperlink w:anchor="_Toc55236313" w:history="1">
             <w:r>
               <w:rPr>
                 <w:rStyle w:val="Hiperhivatkozs"/>
@@ -125,7 +127,7 @@
                 <w:noProof/>
                 <w:webHidden/>
               </w:rPr>
-              <w:instrText xml:space="preserve"> PAGEREF _Toc55156114 \h </w:instrText>
+              <w:instrText xml:space="preserve"> PAGEREF _Toc55236313 \h </w:instrText>
             </w:r>
             <w:r>
               <w:rPr>
@@ -169,7 +171,7 @@
               <w:lang w:eastAsia="hu-HU"/>
             </w:rPr>
           </w:pPr>
-          <w:hyperlink w:anchor="_Toc55156115" w:history="1">
+          <w:hyperlink w:anchor="_Toc55236314" w:history="1">
             <w:r>
               <w:rPr>
                 <w:rStyle w:val="Hiperhivatkozs"/>
@@ -197,7 +199,7 @@
                 <w:noProof/>
                 <w:webHidden/>
               </w:rPr>
-              <w:instrText xml:space="preserve"> PAGEREF _Toc55156115 \h </w:instrText>
+              <w:instrText xml:space="preserve"> PAGEREF _Toc55236314 \h </w:instrText>
             </w:r>
             <w:r>
               <w:rPr>
@@ -235,10 +237,13 @@
               <w:tab w:val="right" w:leader="dot" w:pos="9062"/>
             </w:tabs>
             <w:rPr>
+              <w:rFonts w:asciiTheme="minorHAnsi" w:eastAsiaTheme="minorEastAsia" w:hAnsiTheme="minorHAnsi" w:cstheme="minorBidi"/>
               <w:noProof/>
+              <w:sz w:val="22"/>
+              <w:lang w:eastAsia="hu-HU"/>
             </w:rPr>
           </w:pPr>
-          <w:hyperlink w:anchor="_Toc55156116" w:history="1">
+          <w:hyperlink w:anchor="_Toc55236315" w:history="1">
             <w:r>
               <w:rPr>
                 <w:rStyle w:val="Hiperhivatkozs"/>
@@ -265,7 +270,7 @@
                 <w:noProof/>
                 <w:webHidden/>
               </w:rPr>
-              <w:instrText xml:space="preserve"> PAGEREF _Toc55156116 \h </w:instrText>
+              <w:instrText xml:space="preserve"> PAGEREF _Toc55236315 \h </w:instrText>
             </w:r>
             <w:r>
               <w:rPr>
@@ -506,7 +511,7 @@
       <w:pPr>
         <w:pStyle w:val="Cmsor1"/>
       </w:pPr>
-      <w:bookmarkStart w:id="0" w:name="_Toc55156114"/>
+      <w:bookmarkStart w:id="0" w:name="_Toc55236313"/>
       <w:r>
         <w:lastRenderedPageBreak/>
         <w:t>Bevezetés</w:t>
@@ -943,7 +948,7 @@
           <w:color w:val="333333"/>
         </w:rPr>
       </w:pPr>
-      <w:bookmarkStart w:id="1" w:name="_Toc55156115"/>
+      <w:bookmarkStart w:id="1" w:name="_Toc55236314"/>
       <w:r>
         <w:rPr>
           <w:rStyle w:val="Kiemels2"/>
@@ -960,7 +965,7 @@
       <w:pPr>
         <w:pStyle w:val="Cmsor2"/>
       </w:pPr>
-      <w:bookmarkStart w:id="2" w:name="_Toc55156116"/>
+      <w:bookmarkStart w:id="2" w:name="_Toc55236315"/>
       <w:r>
         <w:t>OLTP – OLAP különbségek</w:t>
       </w:r>
@@ -5129,11 +5134,11 @@
         <w:docPartUnique/>
       </w:docPartObj>
     </w:sdtPr>
+    <w:sdtEndPr/>
     <w:sdtContent>
       <w:p>
         <w:pPr>
           <w:pStyle w:val="llb"/>
-          <w:jc w:val="right"/>
         </w:pPr>
         <w:r>
           <w:fldChar w:fldCharType="begin"/>
@@ -5171,11 +5176,19 @@
         <w:docPartUnique/>
       </w:docPartObj>
     </w:sdtPr>
+    <w:sdtEndPr/>
     <w:sdtContent>
       <w:p>
         <w:pPr>
           <w:pStyle w:val="llb"/>
+          <w:ind w:firstLine="0"/>
         </w:pPr>
+        <w:r>
+          <w:tab/>
+        </w:r>
+        <w:r>
+          <w:tab/>
+        </w:r>
         <w:r>
           <w:fldChar w:fldCharType="begin"/>
         </w:r>
@@ -5198,6 +5211,12 @@
     <w:pPr>
       <w:pStyle w:val="llb"/>
     </w:pPr>
+    <w:r>
+      <w:tab/>
+    </w:r>
+    <w:r>
+      <w:tab/>
+    </w:r>
   </w:p>
 </w:ftr>
 </file>
@@ -5338,6 +5357,7 @@
         <w:showingPlcHdr/>
         <w15:appearance w15:val="hidden"/>
       </w:sdtPr>
+      <w:sdtEndPr/>
       <w:sdtContent>
         <w:r>
           <w:t>[Ide írhat]</w:t>
@@ -5357,6 +5377,7 @@
         <w:showingPlcHdr/>
         <w15:appearance w15:val="hidden"/>
       </w:sdtPr>
+      <w:sdtEndPr/>
       <w:sdtContent>
         <w:r>
           <w:t>[Ide írhat]</w:t>
@@ -5376,6 +5397,7 @@
         <w:showingPlcHdr/>
         <w15:appearance w15:val="hidden"/>
       </w:sdtPr>
+      <w:sdtEndPr/>
       <w:sdtContent>
         <w:r>
           <w:t>[Ide írhat]</w:t>
@@ -6524,6 +6546,7 @@
   <w:style w:type="character" w:default="1" w:styleId="Bekezdsalapbettpusa">
     <w:name w:val="Default Paragraph Font"/>
     <w:uiPriority w:val="1"/>
+    <w:semiHidden/>
     <w:unhideWhenUsed/>
   </w:style>
   <w:style w:type="table" w:default="1" w:styleId="Normltblzat">
@@ -6656,6 +6679,7 @@
         <w:ilvl w:val="1"/>
       </w:numPr>
       <w:spacing w:after="160"/>
+      <w:ind w:firstLine="709"/>
     </w:pPr>
     <w:rPr>
       <w:rFonts w:eastAsiaTheme="minorEastAsia" w:cstheme="minorBidi"/>
@@ -6946,7 +6970,7 @@
     <w:charset w:val="EE"/>
     <w:family w:val="swiss"/>
     <w:pitch w:val="variable"/>
-    <w:sig w:usb0="E0002AFF" w:usb1="4000ACFF" w:usb2="00000001" w:usb3="00000000" w:csb0="000001FF" w:csb1="00000000"/>
+    <w:sig w:usb0="E1002AFF" w:usb1="4000ACFF" w:usb2="00000009" w:usb3="00000000" w:csb0="000001FF" w:csb1="00000000"/>
   </w:font>
   <w:font w:name="Calibri Light">
     <w:panose1 w:val="020F0302020204030204"/>
@@ -6976,6 +7000,8 @@
   <w:rsids>
     <w:rsidRoot w:val="00CB5082"/>
     <w:rsid w:val="00454DEB"/>
+    <w:rsid w:val="00AE4607"/>
+    <w:rsid w:val="00CB2ED4"/>
     <w:rsid w:val="00CB5082"/>
   </w:rsids>
   <m:mathPr>
@@ -7429,10 +7455,6 @@
     <w:name w:val="4DA36F459E3B4EBAB9E145AC8F04AF57"/>
     <w:rsid w:val="00CB5082"/>
   </w:style>
-  <w:style w:type="paragraph" w:customStyle="1" w:styleId="201495375AE342A29C349B350CCEB8B0">
-    <w:name w:val="201495375AE342A29C349B350CCEB8B0"/>
-    <w:rsid w:val="00CB5082"/>
-  </w:style>
 </w:styles>
 </file>
 
